--- a/Project Report/Project Report.docx
+++ b/Project Report/Project Report.docx
@@ -585,29 +585,7 @@
                 <w:sz w:val="24"/>
                 <w:szCs w:val="24"/>
               </w:rPr>
-              <w:t xml:space="preserve"> …………………………………………</w:t>
-            </w:r>
-            <w:proofErr w:type="gramStart"/>
-            <w:r>
-              <w:rPr>
-                <w:rFonts w:ascii="Times New Roman" w:eastAsia="Times New Roman" w:hAnsi="Times New Roman" w:cs="Times New Roman"/>
-                <w:b/>
-                <w:color w:val="181818"/>
-                <w:sz w:val="24"/>
-                <w:szCs w:val="24"/>
-              </w:rPr>
-              <w:t>…..</w:t>
-            </w:r>
-            <w:proofErr w:type="gramEnd"/>
-            <w:r>
-              <w:rPr>
-                <w:rFonts w:ascii="Times New Roman" w:eastAsia="Times New Roman" w:hAnsi="Times New Roman" w:cs="Times New Roman"/>
-                <w:b/>
-                <w:color w:val="181818"/>
-                <w:sz w:val="24"/>
-                <w:szCs w:val="24"/>
-              </w:rPr>
-              <w:t xml:space="preserve"> 7</w:t>
+              <w:t xml:space="preserve"> …………………………………………….. 7</w:t>
             </w:r>
           </w:p>
           <w:p>
@@ -681,29 +659,7 @@
                 <w:sz w:val="24"/>
                 <w:szCs w:val="24"/>
               </w:rPr>
-              <w:t xml:space="preserve"> ………………………………………</w:t>
-            </w:r>
-            <w:proofErr w:type="gramStart"/>
-            <w:r>
-              <w:rPr>
-                <w:rFonts w:ascii="Times New Roman" w:eastAsia="Times New Roman" w:hAnsi="Times New Roman" w:cs="Times New Roman"/>
-                <w:b/>
-                <w:color w:val="181818"/>
-                <w:sz w:val="24"/>
-                <w:szCs w:val="24"/>
-              </w:rPr>
-              <w:t>…..</w:t>
-            </w:r>
-            <w:proofErr w:type="gramEnd"/>
-            <w:r>
-              <w:rPr>
-                <w:rFonts w:ascii="Times New Roman" w:eastAsia="Times New Roman" w:hAnsi="Times New Roman" w:cs="Times New Roman"/>
-                <w:b/>
-                <w:color w:val="181818"/>
-                <w:sz w:val="24"/>
-                <w:szCs w:val="24"/>
-              </w:rPr>
-              <w:t xml:space="preserve"> </w:t>
+              <w:t xml:space="preserve"> ………………………………………….. </w:t>
             </w:r>
             <w:r>
               <w:rPr>
@@ -965,29 +921,7 @@
                 <w:sz w:val="24"/>
                 <w:szCs w:val="24"/>
               </w:rPr>
-              <w:t xml:space="preserve"> ……………………………………………</w:t>
-            </w:r>
-            <w:proofErr w:type="gramStart"/>
-            <w:r>
-              <w:rPr>
-                <w:rFonts w:ascii="Times New Roman" w:eastAsia="Times New Roman" w:hAnsi="Times New Roman" w:cs="Times New Roman"/>
-                <w:b/>
-                <w:color w:val="181818"/>
-                <w:sz w:val="24"/>
-                <w:szCs w:val="24"/>
-              </w:rPr>
-              <w:t>…..</w:t>
-            </w:r>
-            <w:proofErr w:type="gramEnd"/>
-            <w:r>
-              <w:rPr>
-                <w:rFonts w:ascii="Times New Roman" w:eastAsia="Times New Roman" w:hAnsi="Times New Roman" w:cs="Times New Roman"/>
-                <w:b/>
-                <w:color w:val="181818"/>
-                <w:sz w:val="24"/>
-                <w:szCs w:val="24"/>
-              </w:rPr>
-              <w:t xml:space="preserve"> 20</w:t>
+              <w:t xml:space="preserve"> ……………………………………………….. 20</w:t>
             </w:r>
           </w:p>
           <w:p>
@@ -1061,29 +995,7 @@
                 <w:sz w:val="24"/>
                 <w:szCs w:val="24"/>
               </w:rPr>
-              <w:t xml:space="preserve"> ………………………………………………</w:t>
-            </w:r>
-            <w:proofErr w:type="gramStart"/>
-            <w:r>
-              <w:rPr>
-                <w:rFonts w:ascii="Times New Roman" w:eastAsia="Times New Roman" w:hAnsi="Times New Roman" w:cs="Times New Roman"/>
-                <w:b/>
-                <w:color w:val="181818"/>
-                <w:sz w:val="24"/>
-                <w:szCs w:val="24"/>
-              </w:rPr>
-              <w:t>…..</w:t>
-            </w:r>
-            <w:proofErr w:type="gramEnd"/>
-            <w:r>
-              <w:rPr>
-                <w:rFonts w:ascii="Times New Roman" w:eastAsia="Times New Roman" w:hAnsi="Times New Roman" w:cs="Times New Roman"/>
-                <w:b/>
-                <w:color w:val="181818"/>
-                <w:sz w:val="24"/>
-                <w:szCs w:val="24"/>
-              </w:rPr>
-              <w:t xml:space="preserve"> 28</w:t>
+              <w:t xml:space="preserve"> ………………………………………………….. 28</w:t>
             </w:r>
           </w:p>
           <w:p>
@@ -1295,7 +1207,7 @@
                 <w:sz w:val="24"/>
                 <w:szCs w:val="24"/>
               </w:rPr>
-              <w:t>RESPONSIBILITIES OF EACH TEAM MEMBER</w:t>
+              <w:t>APPENDIX</w:t>
             </w:r>
             <w:r>
               <w:rPr>
@@ -1305,16 +1217,43 @@
                 <w:sz w:val="24"/>
                 <w:szCs w:val="24"/>
               </w:rPr>
-              <w:t xml:space="preserve"> ………………………… 37</w:t>
-            </w:r>
-          </w:p>
-          <w:p>
-            <w:pPr>
-              <w:numPr>
-                <w:ilvl w:val="0"/>
-                <w:numId w:val="13"/>
-              </w:numPr>
+              <w:t xml:space="preserve"> ………………………………………………………………………</w:t>
+            </w:r>
+            <w:r>
+              <w:rPr>
+                <w:rFonts w:ascii="Times New Roman" w:eastAsia="Times New Roman" w:hAnsi="Times New Roman" w:cs="Times New Roman"/>
+                <w:b/>
+                <w:color w:val="181818"/>
+                <w:sz w:val="24"/>
+                <w:szCs w:val="24"/>
+              </w:rPr>
+              <w:t>.</w:t>
+            </w:r>
+            <w:r>
+              <w:rPr>
+                <w:rFonts w:ascii="Times New Roman" w:eastAsia="Times New Roman" w:hAnsi="Times New Roman" w:cs="Times New Roman"/>
+                <w:b/>
+                <w:color w:val="181818"/>
+                <w:sz w:val="24"/>
+                <w:szCs w:val="24"/>
+              </w:rPr>
+              <w:t xml:space="preserve"> 3</w:t>
+            </w:r>
+            <w:r>
+              <w:rPr>
+                <w:rFonts w:ascii="Times New Roman" w:eastAsia="Times New Roman" w:hAnsi="Times New Roman" w:cs="Times New Roman"/>
+                <w:b/>
+                <w:color w:val="181818"/>
+                <w:sz w:val="24"/>
+                <w:szCs w:val="24"/>
+              </w:rPr>
+              <w:t>7</w:t>
+            </w:r>
+          </w:p>
+          <w:p>
+            <w:pPr>
               <w:spacing w:line="360" w:lineRule="auto"/>
+              <w:ind w:left="360"/>
               <w:jc w:val="both"/>
               <w:rPr>
                 <w:rFonts w:ascii="Times New Roman" w:eastAsia="Times New Roman" w:hAnsi="Times New Roman" w:cs="Times New Roman"/>
@@ -1324,26 +1263,6 @@
                 <w:szCs w:val="24"/>
               </w:rPr>
             </w:pPr>
-            <w:r>
-              <w:rPr>
-                <w:rFonts w:ascii="Times New Roman" w:eastAsia="Times New Roman" w:hAnsi="Times New Roman" w:cs="Times New Roman"/>
-                <w:b/>
-                <w:color w:val="181818"/>
-                <w:sz w:val="24"/>
-                <w:szCs w:val="24"/>
-              </w:rPr>
-              <w:t>APPENDIX</w:t>
-            </w:r>
-            <w:r>
-              <w:rPr>
-                <w:rFonts w:ascii="Times New Roman" w:eastAsia="Times New Roman" w:hAnsi="Times New Roman" w:cs="Times New Roman"/>
-                <w:b/>
-                <w:color w:val="181818"/>
-                <w:sz w:val="24"/>
-                <w:szCs w:val="24"/>
-              </w:rPr>
-              <w:t xml:space="preserve"> ……………………………………………………………………… 38</w:t>
-            </w:r>
           </w:p>
           <w:p>
             <w:pPr>
@@ -7646,30 +7565,14 @@
           <w:rFonts w:ascii="Times New Roman" w:eastAsia="Times New Roman" w:hAnsi="Times New Roman" w:cs="Times New Roman"/>
           <w:color w:val="181818"/>
         </w:rPr>
-        <w:t xml:space="preserve"> </w:t>
-      </w:r>
-      <w:proofErr w:type="gramStart"/>
-      <w:r>
-        <w:rPr>
-          <w:rFonts w:ascii="Times New Roman" w:eastAsia="Times New Roman" w:hAnsi="Times New Roman" w:cs="Times New Roman"/>
-          <w:color w:val="181818"/>
-        </w:rPr>
-        <w:t>right-skewe</w:t>
-      </w:r>
-      <w:r>
-        <w:rPr>
-          <w:rFonts w:ascii="Times New Roman" w:eastAsia="Times New Roman" w:hAnsi="Times New Roman" w:cs="Times New Roman"/>
-          <w:color w:val="181818"/>
-        </w:rPr>
-        <w:t>d</w:t>
-      </w:r>
-      <w:proofErr w:type="gramEnd"/>
-      <w:r>
-        <w:rPr>
-          <w:rFonts w:ascii="Times New Roman" w:eastAsia="Times New Roman" w:hAnsi="Times New Roman" w:cs="Times New Roman"/>
-          <w:color w:val="181818"/>
-        </w:rPr>
-        <w:t>. From the distribution plot of oil price</w:t>
+        <w:t xml:space="preserve"> right-skewe</w:t>
+      </w:r>
+      <w:r>
+        <w:rPr>
+          <w:rFonts w:ascii="Times New Roman" w:eastAsia="Times New Roman" w:hAnsi="Times New Roman" w:cs="Times New Roman"/>
+          <w:color w:val="181818"/>
+        </w:rPr>
+        <w:t>d. From the distribution plot of oil price</w:t>
       </w:r>
       <w:r>
         <w:rPr>
@@ -10738,17 +10641,8 @@
           <w:rFonts w:ascii="Times New Roman" w:eastAsia="Times New Roman" w:hAnsi="Times New Roman" w:cs="Times New Roman"/>
           <w:color w:val="181818"/>
         </w:rPr>
-        <w:t xml:space="preserve">L1 regularization term on weight (analogous to Lasso regression). Can be used in case of very high dimensionality so that the algorithm runs faster when </w:t>
-      </w:r>
-      <w:proofErr w:type="gramStart"/>
-      <w:r>
-        <w:rPr>
-          <w:rFonts w:ascii="Times New Roman" w:eastAsia="Times New Roman" w:hAnsi="Times New Roman" w:cs="Times New Roman"/>
-          <w:color w:val="181818"/>
-        </w:rPr>
-        <w:t>implemented</w:t>
-      </w:r>
-      <w:proofErr w:type="gramEnd"/>
+        <w:t>L1 regularization term on weight (analogous to Lasso regression). Can be used in case of very high dimensionality so that the algorithm runs faster when implemented</w:t>
+      </w:r>
     </w:p>
     <w:p>
       <w:pPr>
@@ -11074,17 +10968,8 @@
           <w:rFonts w:ascii="Times New Roman" w:eastAsia="Times New Roman" w:hAnsi="Times New Roman" w:cs="Times New Roman"/>
           <w:color w:val="181818"/>
         </w:rPr>
-        <w:t xml:space="preserve">The above  plot shows Actual vs Predicted results for </w:t>
-      </w:r>
-      <w:proofErr w:type="gramStart"/>
-      <w:r>
-        <w:rPr>
-          <w:rFonts w:ascii="Times New Roman" w:eastAsia="Times New Roman" w:hAnsi="Times New Roman" w:cs="Times New Roman"/>
-          <w:color w:val="181818"/>
-        </w:rPr>
-        <w:t>XGBoost</w:t>
-      </w:r>
-      <w:proofErr w:type="gramEnd"/>
+        <w:t>The above  plot shows Actual vs Predicted results for XGBoost</w:t>
+      </w:r>
     </w:p>
     <w:p>
       <w:pPr>
@@ -11158,17 +11043,8 @@
           <w:rFonts w:ascii="Times New Roman" w:eastAsia="Times New Roman" w:hAnsi="Times New Roman" w:cs="Times New Roman"/>
           <w:color w:val="181818"/>
         </w:rPr>
-        <w:t xml:space="preserve">n_estimators — the number of decision trees you will be running in the </w:t>
-      </w:r>
-      <w:proofErr w:type="gramStart"/>
-      <w:r>
-        <w:rPr>
-          <w:rFonts w:ascii="Times New Roman" w:eastAsia="Times New Roman" w:hAnsi="Times New Roman" w:cs="Times New Roman"/>
-          <w:color w:val="181818"/>
-        </w:rPr>
-        <w:t>model</w:t>
-      </w:r>
-      <w:proofErr w:type="gramEnd"/>
+        <w:t>n_estimators — the number of decision trees you will be running in the model</w:t>
+      </w:r>
     </w:p>
     <w:p>
       <w:pPr>
@@ -11209,17 +11085,8 @@
           <w:rFonts w:ascii="Times New Roman" w:eastAsia="Times New Roman" w:hAnsi="Times New Roman" w:cs="Times New Roman"/>
           <w:color w:val="181818"/>
         </w:rPr>
-        <w:t xml:space="preserve">max_depth — this sets the maximum possible depth of each </w:t>
-      </w:r>
-      <w:proofErr w:type="gramStart"/>
-      <w:r>
-        <w:rPr>
-          <w:rFonts w:ascii="Times New Roman" w:eastAsia="Times New Roman" w:hAnsi="Times New Roman" w:cs="Times New Roman"/>
-          <w:color w:val="181818"/>
-        </w:rPr>
-        <w:t>tree</w:t>
-      </w:r>
-      <w:proofErr w:type="gramEnd"/>
+        <w:t>max_depth — this sets the maximum possible depth of each tree</w:t>
+      </w:r>
     </w:p>
     <w:p>
       <w:pPr>
@@ -11239,17 +11106,8 @@
           <w:rFonts w:ascii="Times New Roman" w:eastAsia="Times New Roman" w:hAnsi="Times New Roman" w:cs="Times New Roman"/>
           <w:color w:val="181818"/>
         </w:rPr>
-        <w:t xml:space="preserve">max_features — the maximum number of features the model will consider when determining a </w:t>
-      </w:r>
-      <w:proofErr w:type="gramStart"/>
-      <w:r>
-        <w:rPr>
-          <w:rFonts w:ascii="Times New Roman" w:eastAsia="Times New Roman" w:hAnsi="Times New Roman" w:cs="Times New Roman"/>
-          <w:color w:val="181818"/>
-        </w:rPr>
-        <w:t>split</w:t>
-      </w:r>
-      <w:proofErr w:type="gramEnd"/>
+        <w:t>max_features — the maximum number of features the model will consider when determining a split</w:t>
+      </w:r>
     </w:p>
     <w:p>
       <w:pPr>
@@ -11311,23 +11169,7 @@
           <w:rFonts w:ascii="Times New Roman" w:eastAsia="Times New Roman" w:hAnsi="Times New Roman" w:cs="Times New Roman"/>
           <w:color w:val="181818"/>
         </w:rPr>
-        <w:t xml:space="preserve">Other important parameters are min_samples_split, min_samples_leaf, n_jobs, and others that can be read in the sklearn’s RandomForestRegressor </w:t>
-      </w:r>
-      <w:proofErr w:type="gramStart"/>
-      <w:r>
-        <w:rPr>
-          <w:rFonts w:ascii="Times New Roman" w:eastAsia="Times New Roman" w:hAnsi="Times New Roman" w:cs="Times New Roman"/>
-          <w:color w:val="181818"/>
-        </w:rPr>
-        <w:t>documentation</w:t>
-      </w:r>
-      <w:proofErr w:type="gramEnd"/>
-      <w:r>
-        <w:rPr>
-          <w:rFonts w:ascii="Times New Roman" w:eastAsia="Times New Roman" w:hAnsi="Times New Roman" w:cs="Times New Roman"/>
-          <w:color w:val="181818"/>
-        </w:rPr>
-        <w:t xml:space="preserve"> </w:t>
+        <w:t xml:space="preserve">Other important parameters are min_samples_split, min_samples_leaf, n_jobs, and others that can be read in the sklearn’s RandomForestRegressor documentation </w:t>
       </w:r>
     </w:p>
     <w:p>
@@ -11345,23 +11187,7 @@
           <w:rFonts w:ascii="Times New Roman" w:eastAsia="Times New Roman" w:hAnsi="Times New Roman" w:cs="Times New Roman"/>
           <w:color w:val="181818"/>
         </w:rPr>
-        <w:t xml:space="preserve">When we ran the Random Forest regression model with the default parameters for store </w:t>
-      </w:r>
-      <w:proofErr w:type="gramStart"/>
-      <w:r>
-        <w:rPr>
-          <w:rFonts w:ascii="Times New Roman" w:eastAsia="Times New Roman" w:hAnsi="Times New Roman" w:cs="Times New Roman"/>
-          <w:color w:val="181818"/>
-        </w:rPr>
-        <w:t>10</w:t>
-      </w:r>
-      <w:proofErr w:type="gramEnd"/>
-      <w:r>
-        <w:rPr>
-          <w:rFonts w:ascii="Times New Roman" w:eastAsia="Times New Roman" w:hAnsi="Times New Roman" w:cs="Times New Roman"/>
-          <w:color w:val="181818"/>
-        </w:rPr>
-        <w:t xml:space="preserve"> we achieved an MAPE of 0.127, RMSE of 1280.14 and R2 of 0.59.</w:t>
+        <w:t>When we ran the Random Forest regression model with the default parameters for store 10 we achieved an MAPE of 0.127, RMSE of 1280.14 and R2 of 0.59.</w:t>
       </w:r>
     </w:p>
     <w:p>
@@ -11393,23 +11219,7 @@
           <w:rFonts w:ascii="Times New Roman" w:eastAsia="Times New Roman" w:hAnsi="Times New Roman" w:cs="Times New Roman"/>
           <w:color w:val="181818"/>
         </w:rPr>
-        <w:t xml:space="preserve"> tuning we found n_estimators=200, max_depth=9, max_features=4, min_samples_leaf=2, min_samples_split=10 to be the best parameters. </w:t>
-      </w:r>
-      <w:proofErr w:type="gramStart"/>
-      <w:r>
-        <w:rPr>
-          <w:rFonts w:ascii="Times New Roman" w:eastAsia="Times New Roman" w:hAnsi="Times New Roman" w:cs="Times New Roman"/>
-          <w:color w:val="181818"/>
-        </w:rPr>
-        <w:t>After fitting the model with the above parameters, there</w:t>
-      </w:r>
-      <w:proofErr w:type="gramEnd"/>
-      <w:r>
-        <w:rPr>
-          <w:rFonts w:ascii="Times New Roman" w:eastAsia="Times New Roman" w:hAnsi="Times New Roman" w:cs="Times New Roman"/>
-          <w:color w:val="181818"/>
-        </w:rPr>
-        <w:t xml:space="preserve"> was no improvement in the MAPE, RMSE</w:t>
+        <w:t xml:space="preserve"> tuning we found n_estimators=200, max_depth=9, max_features=4, min_samples_leaf=2, min_samples_split=10 to be the best parameters. After fitting the model with the above parameters, there was no improvement in the MAPE, RMSE</w:t>
       </w:r>
       <w:r>
         <w:rPr>
@@ -12839,23 +12649,7 @@
           <w:rFonts w:ascii="Times New Roman" w:eastAsia="Times New Roman" w:hAnsi="Times New Roman" w:cs="Times New Roman"/>
           <w:color w:val="181818"/>
         </w:rPr>
-        <w:t xml:space="preserve">ACF is an (complete) auto-correlation function which gives us values of </w:t>
-      </w:r>
-      <w:proofErr w:type="gramStart"/>
-      <w:r>
-        <w:rPr>
-          <w:rFonts w:ascii="Times New Roman" w:eastAsia="Times New Roman" w:hAnsi="Times New Roman" w:cs="Times New Roman"/>
-          <w:color w:val="181818"/>
-        </w:rPr>
-        <w:t>auto-correlation</w:t>
-      </w:r>
-      <w:proofErr w:type="gramEnd"/>
-      <w:r>
-        <w:rPr>
-          <w:rFonts w:ascii="Times New Roman" w:eastAsia="Times New Roman" w:hAnsi="Times New Roman" w:cs="Times New Roman"/>
-          <w:color w:val="181818"/>
-        </w:rPr>
-        <w:t xml:space="preserve"> of any series with its lagged values. We plot these values along with the confidence band. PACF is a partial auto-correlation function. Basically instead of finding correlations of present with lags like ACF, it finds correlation of the residuals with the next lag value hence ‘partial’ and not ‘complete’ as we remove already found variations before we find the next correlation.</w:t>
+        <w:t>ACF is an (complete) auto-correlation function which gives us values of auto-correlation of any series with its lagged values. We plot these values along with the confidence band. PACF is a partial auto-correlation function. Basically instead of finding correlations of present with lags like ACF, it finds correlation of the residuals with the next lag value hence ‘partial’ and not ‘complete’ as we remove already found variations before we find the next correlation.</w:t>
       </w:r>
     </w:p>
     <w:p>
@@ -13389,17 +13183,8 @@
           <w:rFonts w:ascii="Times New Roman" w:eastAsia="Times New Roman" w:hAnsi="Times New Roman" w:cs="Times New Roman"/>
           <w:color w:val="181818"/>
         </w:rPr>
-        <w:t xml:space="preserve">Fit a line and subtract series from the fitted line to cancel the </w:t>
-      </w:r>
-      <w:proofErr w:type="gramStart"/>
-      <w:r>
-        <w:rPr>
-          <w:rFonts w:ascii="Times New Roman" w:eastAsia="Times New Roman" w:hAnsi="Times New Roman" w:cs="Times New Roman"/>
-          <w:color w:val="181818"/>
-        </w:rPr>
-        <w:t>trend</w:t>
-      </w:r>
-      <w:proofErr w:type="gramEnd"/>
+        <w:t>Fit a line and subtract series from the fitted line to cancel the trend</w:t>
+      </w:r>
     </w:p>
     <w:p>
       <w:pPr>
@@ -13442,17 +13227,8 @@
           <w:rFonts w:ascii="Times New Roman" w:eastAsia="Times New Roman" w:hAnsi="Times New Roman" w:cs="Times New Roman"/>
           <w:color w:val="181818"/>
         </w:rPr>
-        <w:t xml:space="preserve">Take a moving average with length as the seasonal window.     This will smoothen in series in the process.  Seasonal difference in the series (subtract the value of previous season from the current value).  Divide the series by the seasonal index obtained from STL </w:t>
-      </w:r>
-      <w:proofErr w:type="gramStart"/>
-      <w:r>
-        <w:rPr>
-          <w:rFonts w:ascii="Times New Roman" w:eastAsia="Times New Roman" w:hAnsi="Times New Roman" w:cs="Times New Roman"/>
-          <w:color w:val="181818"/>
-        </w:rPr>
-        <w:t>decomposition</w:t>
-      </w:r>
-      <w:proofErr w:type="gramEnd"/>
+        <w:t>Take a moving average with length as the seasonal window.     This will smoothen in series in the process.  Seasonal difference in the series (subtract the value of previous season from the current value).  Divide the series by the seasonal index obtained from STL decomposition</w:t>
+      </w:r>
     </w:p>
     <w:p>
       <w:pPr>
@@ -13827,7 +13603,6 @@
         </w:rPr>
         <w:t xml:space="preserve"> Granger causes series </w:t>
       </w:r>
-      <w:proofErr w:type="gramStart"/>
       <w:r>
         <w:rPr>
           <w:rFonts w:ascii="Times New Roman" w:eastAsia="Times New Roman" w:hAnsi="Times New Roman" w:cs="Times New Roman"/>
@@ -13836,7 +13611,6 @@
         </w:rPr>
         <w:t>y</w:t>
       </w:r>
-      <w:proofErr w:type="gramEnd"/>
     </w:p>
     <w:p>
       <w:pPr>
@@ -14451,17 +14225,8 @@
           <w:rFonts w:ascii="Times New Roman" w:eastAsia="Times New Roman" w:hAnsi="Times New Roman" w:cs="Times New Roman"/>
           <w:color w:val="181818"/>
         </w:rPr>
-        <w:t xml:space="preserve">Slight trend can be </w:t>
-      </w:r>
-      <w:proofErr w:type="gramStart"/>
-      <w:r>
-        <w:rPr>
-          <w:rFonts w:ascii="Times New Roman" w:eastAsia="Times New Roman" w:hAnsi="Times New Roman" w:cs="Times New Roman"/>
-          <w:color w:val="181818"/>
-        </w:rPr>
-        <w:t>observed</w:t>
-      </w:r>
-      <w:proofErr w:type="gramEnd"/>
+        <w:t>Slight trend can be observed</w:t>
+      </w:r>
     </w:p>
     <w:p>
       <w:pPr>
@@ -14481,17 +14246,8 @@
           <w:rFonts w:ascii="Times New Roman" w:eastAsia="Times New Roman" w:hAnsi="Times New Roman" w:cs="Times New Roman"/>
           <w:color w:val="181818"/>
         </w:rPr>
-        <w:t xml:space="preserve">Data is </w:t>
-      </w:r>
-      <w:proofErr w:type="gramStart"/>
-      <w:r>
-        <w:rPr>
-          <w:rFonts w:ascii="Times New Roman" w:eastAsia="Times New Roman" w:hAnsi="Times New Roman" w:cs="Times New Roman"/>
-          <w:color w:val="181818"/>
-        </w:rPr>
-        <w:t>seasonal</w:t>
-      </w:r>
-      <w:proofErr w:type="gramEnd"/>
+        <w:t>Data is seasonal</w:t>
+      </w:r>
     </w:p>
     <w:p>
       <w:pPr>
@@ -14511,17 +14267,8 @@
           <w:rFonts w:ascii="Times New Roman" w:eastAsia="Times New Roman" w:hAnsi="Times New Roman" w:cs="Times New Roman"/>
           <w:color w:val="181818"/>
         </w:rPr>
-        <w:t xml:space="preserve">A cycle happens every seven </w:t>
-      </w:r>
-      <w:proofErr w:type="gramStart"/>
-      <w:r>
-        <w:rPr>
-          <w:rFonts w:ascii="Times New Roman" w:eastAsia="Times New Roman" w:hAnsi="Times New Roman" w:cs="Times New Roman"/>
-          <w:color w:val="181818"/>
-        </w:rPr>
-        <w:t>days</w:t>
-      </w:r>
-      <w:proofErr w:type="gramEnd"/>
+        <w:t>A cycle happens every seven days</w:t>
+      </w:r>
     </w:p>
     <w:p>
       <w:pPr>
@@ -14541,17 +14288,8 @@
           <w:rFonts w:ascii="Times New Roman" w:eastAsia="Times New Roman" w:hAnsi="Times New Roman" w:cs="Times New Roman"/>
           <w:color w:val="181818"/>
         </w:rPr>
-        <w:t xml:space="preserve">Data is not white </w:t>
-      </w:r>
-      <w:proofErr w:type="gramStart"/>
-      <w:r>
-        <w:rPr>
-          <w:rFonts w:ascii="Times New Roman" w:eastAsia="Times New Roman" w:hAnsi="Times New Roman" w:cs="Times New Roman"/>
-          <w:color w:val="181818"/>
-        </w:rPr>
-        <w:t>noise</w:t>
-      </w:r>
-      <w:proofErr w:type="gramEnd"/>
+        <w:t>Data is not white noise</w:t>
+      </w:r>
     </w:p>
     <w:p>
       <w:pPr>
@@ -14595,17 +14333,8 @@
           <w:rFonts w:ascii="Times New Roman" w:eastAsia="Times New Roman" w:hAnsi="Times New Roman" w:cs="Times New Roman"/>
           <w:color w:val="181818"/>
         </w:rPr>
-        <w:t xml:space="preserve">g </w:t>
-      </w:r>
-      <w:proofErr w:type="gramStart"/>
-      <w:r>
-        <w:rPr>
-          <w:rFonts w:ascii="Times New Roman" w:eastAsia="Times New Roman" w:hAnsi="Times New Roman" w:cs="Times New Roman"/>
-          <w:color w:val="181818"/>
-        </w:rPr>
-        <w:t>model</w:t>
-      </w:r>
-      <w:proofErr w:type="gramEnd"/>
+        <w:t>g model</w:t>
+      </w:r>
     </w:p>
     <w:p>
       <w:pPr>
@@ -14919,17 +14648,8 @@
           <w:rFonts w:ascii="Times New Roman" w:eastAsia="Times New Roman" w:hAnsi="Times New Roman" w:cs="Times New Roman"/>
           <w:color w:val="181818"/>
         </w:rPr>
-        <w:t xml:space="preserve">Residual is white </w:t>
-      </w:r>
-      <w:proofErr w:type="gramStart"/>
-      <w:r>
-        <w:rPr>
-          <w:rFonts w:ascii="Times New Roman" w:eastAsia="Times New Roman" w:hAnsi="Times New Roman" w:cs="Times New Roman"/>
-          <w:color w:val="181818"/>
-        </w:rPr>
-        <w:t>noise</w:t>
-      </w:r>
-      <w:proofErr w:type="gramEnd"/>
+        <w:t>Residual is white noise</w:t>
+      </w:r>
     </w:p>
     <w:p>
       <w:pPr>
@@ -14950,17 +14670,8 @@
           <w:rFonts w:ascii="Times New Roman" w:eastAsia="Times New Roman" w:hAnsi="Times New Roman" w:cs="Times New Roman"/>
           <w:color w:val="181818"/>
         </w:rPr>
-        <w:t xml:space="preserve">Actual vs </w:t>
-      </w:r>
-      <w:proofErr w:type="gramStart"/>
-      <w:r>
-        <w:rPr>
-          <w:rFonts w:ascii="Times New Roman" w:eastAsia="Times New Roman" w:hAnsi="Times New Roman" w:cs="Times New Roman"/>
-          <w:color w:val="181818"/>
-        </w:rPr>
-        <w:t>Predicted</w:t>
-      </w:r>
-      <w:proofErr w:type="gramEnd"/>
+        <w:t>Actual vs Predicted</w:t>
+      </w:r>
       <w:r>
         <w:rPr>
           <w:rFonts w:ascii="Times New Roman" w:eastAsia="Times New Roman" w:hAnsi="Times New Roman" w:cs="Times New Roman"/>
@@ -15071,19 +14782,8 @@
           <w:sz w:val="24"/>
           <w:szCs w:val="24"/>
         </w:rPr>
-        <w:t xml:space="preserve">Data forecasted for next 16 days i.e. 2.5 </w:t>
-      </w:r>
-      <w:proofErr w:type="gramStart"/>
-      <w:r>
-        <w:rPr>
-          <w:rFonts w:ascii="Times New Roman" w:eastAsia="Times New Roman" w:hAnsi="Times New Roman" w:cs="Times New Roman"/>
-          <w:color w:val="181818"/>
-          <w:sz w:val="24"/>
-          <w:szCs w:val="24"/>
-        </w:rPr>
-        <w:t>weeks</w:t>
-      </w:r>
-      <w:proofErr w:type="gramEnd"/>
+        <w:t>Data forecasted for next 16 days i.e. 2.5 weeks</w:t>
+      </w:r>
     </w:p>
     <w:p>
       <w:pPr>
@@ -22831,7 +22531,6 @@
     <w:p>
       <w:pPr>
         <w:spacing w:line="480" w:lineRule="auto"/>
-        <w:ind w:left="720"/>
         <w:jc w:val="both"/>
         <w:rPr>
           <w:rFonts w:ascii="Times New Roman" w:eastAsia="Times New Roman" w:hAnsi="Times New Roman" w:cs="Times New Roman"/>
@@ -22845,466 +22544,6 @@
     <w:p>
       <w:pPr>
         <w:spacing w:line="480" w:lineRule="auto"/>
-        <w:jc w:val="both"/>
-        <w:rPr>
-          <w:rFonts w:ascii="Times New Roman" w:eastAsia="Times New Roman" w:hAnsi="Times New Roman" w:cs="Times New Roman"/>
-          <w:b/>
-          <w:color w:val="181818"/>
-          <w:sz w:val="24"/>
-          <w:szCs w:val="24"/>
-        </w:rPr>
-      </w:pPr>
-    </w:p>
-    <w:p>
-      <w:pPr>
-        <w:numPr>
-          <w:ilvl w:val="0"/>
-          <w:numId w:val="2"/>
-        </w:numPr>
-        <w:spacing w:line="360" w:lineRule="auto"/>
-        <w:jc w:val="both"/>
-        <w:rPr>
-          <w:rFonts w:ascii="Times New Roman" w:eastAsia="Times New Roman" w:hAnsi="Times New Roman" w:cs="Times New Roman"/>
-          <w:b/>
-          <w:color w:val="181818"/>
-          <w:sz w:val="24"/>
-          <w:szCs w:val="24"/>
-        </w:rPr>
-      </w:pPr>
-      <w:r>
-        <w:rPr>
-          <w:rFonts w:ascii="Times New Roman" w:eastAsia="Times New Roman" w:hAnsi="Times New Roman" w:cs="Times New Roman"/>
-          <w:b/>
-          <w:color w:val="181818"/>
-          <w:sz w:val="24"/>
-          <w:szCs w:val="24"/>
-        </w:rPr>
-        <w:lastRenderedPageBreak/>
-        <w:t>RESPONSIBILITIES OF EACH TEAM MEMBER</w:t>
-      </w:r>
-    </w:p>
-    <w:p>
-      <w:pPr>
-        <w:spacing w:line="360" w:lineRule="auto"/>
-        <w:jc w:val="both"/>
-        <w:rPr>
-          <w:rFonts w:ascii="Times New Roman" w:eastAsia="Times New Roman" w:hAnsi="Times New Roman" w:cs="Times New Roman"/>
-          <w:b/>
-          <w:color w:val="181818"/>
-          <w:sz w:val="24"/>
-          <w:szCs w:val="24"/>
-        </w:rPr>
-      </w:pPr>
-    </w:p>
-    <w:p>
-      <w:pPr>
-        <w:numPr>
-          <w:ilvl w:val="0"/>
-          <w:numId w:val="10"/>
-        </w:numPr>
-        <w:spacing w:line="360" w:lineRule="auto"/>
-        <w:ind w:left="1080"/>
-        <w:jc w:val="both"/>
-        <w:rPr>
-          <w:rFonts w:ascii="Times New Roman" w:eastAsia="Times New Roman" w:hAnsi="Times New Roman" w:cs="Times New Roman"/>
-          <w:b/>
-          <w:color w:val="181818"/>
-        </w:rPr>
-      </w:pPr>
-      <w:r>
-        <w:rPr>
-          <w:rFonts w:ascii="Times New Roman" w:eastAsia="Times New Roman" w:hAnsi="Times New Roman" w:cs="Times New Roman"/>
-          <w:b/>
-          <w:color w:val="181818"/>
-        </w:rPr>
-        <w:t>Adwaith Ajith Menon</w:t>
-      </w:r>
-    </w:p>
-    <w:p>
-      <w:pPr>
-        <w:spacing w:line="360" w:lineRule="auto"/>
-        <w:ind w:left="1080"/>
-        <w:jc w:val="both"/>
-        <w:rPr>
-          <w:rFonts w:ascii="Times New Roman" w:eastAsia="Times New Roman" w:hAnsi="Times New Roman" w:cs="Times New Roman"/>
-          <w:color w:val="181818"/>
-        </w:rPr>
-      </w:pPr>
-      <w:r>
-        <w:rPr>
-          <w:rFonts w:ascii="Times New Roman" w:eastAsia="Times New Roman" w:hAnsi="Times New Roman" w:cs="Times New Roman"/>
-          <w:color w:val="181818"/>
-        </w:rPr>
-        <w:t>Adwaith took complete responsibility in implementing predictive models at all the store levels. He also contributed to the recommendations, introduction sections in the final report.</w:t>
-      </w:r>
-    </w:p>
-    <w:p>
-      <w:pPr>
-        <w:numPr>
-          <w:ilvl w:val="0"/>
-          <w:numId w:val="10"/>
-        </w:numPr>
-        <w:spacing w:line="360" w:lineRule="auto"/>
-        <w:ind w:left="1080"/>
-        <w:jc w:val="both"/>
-        <w:rPr>
-          <w:rFonts w:ascii="Times New Roman" w:eastAsia="Times New Roman" w:hAnsi="Times New Roman" w:cs="Times New Roman"/>
-          <w:b/>
-          <w:color w:val="181818"/>
-        </w:rPr>
-      </w:pPr>
-      <w:r>
-        <w:rPr>
-          <w:rFonts w:ascii="Times New Roman" w:eastAsia="Times New Roman" w:hAnsi="Times New Roman" w:cs="Times New Roman"/>
-          <w:b/>
-          <w:color w:val="181818"/>
-        </w:rPr>
-        <w:t>Di Zhao</w:t>
-      </w:r>
-    </w:p>
-    <w:p>
-      <w:pPr>
-        <w:spacing w:line="360" w:lineRule="auto"/>
-        <w:ind w:left="1080"/>
-        <w:jc w:val="both"/>
-        <w:rPr>
-          <w:rFonts w:ascii="Times New Roman" w:eastAsia="Times New Roman" w:hAnsi="Times New Roman" w:cs="Times New Roman"/>
-          <w:color w:val="181818"/>
-        </w:rPr>
-      </w:pPr>
-      <w:r>
-        <w:rPr>
-          <w:rFonts w:ascii="Times New Roman" w:eastAsia="Times New Roman" w:hAnsi="Times New Roman" w:cs="Times New Roman"/>
-          <w:color w:val="181818"/>
-        </w:rPr>
-        <w:t xml:space="preserve">Di Zhao took complete responsibility in implementing the Time Series Models  in SAS, she also actively contributed </w:t>
-      </w:r>
-      <w:proofErr w:type="gramStart"/>
-      <w:r>
-        <w:rPr>
-          <w:rFonts w:ascii="Times New Roman" w:eastAsia="Times New Roman" w:hAnsi="Times New Roman" w:cs="Times New Roman"/>
-          <w:color w:val="181818"/>
-        </w:rPr>
-        <w:t>in</w:t>
-      </w:r>
-      <w:proofErr w:type="gramEnd"/>
-      <w:r>
-        <w:rPr>
-          <w:rFonts w:ascii="Times New Roman" w:eastAsia="Times New Roman" w:hAnsi="Times New Roman" w:cs="Times New Roman"/>
-          <w:color w:val="181818"/>
-        </w:rPr>
-        <w:t xml:space="preserve"> documentation of the final report and also assisted in preparing slides.</w:t>
-      </w:r>
-    </w:p>
-    <w:p>
-      <w:pPr>
-        <w:numPr>
-          <w:ilvl w:val="0"/>
-          <w:numId w:val="10"/>
-        </w:numPr>
-        <w:spacing w:line="360" w:lineRule="auto"/>
-        <w:ind w:left="1080"/>
-        <w:jc w:val="both"/>
-        <w:rPr>
-          <w:rFonts w:ascii="Times New Roman" w:eastAsia="Times New Roman" w:hAnsi="Times New Roman" w:cs="Times New Roman"/>
-          <w:b/>
-          <w:color w:val="181818"/>
-        </w:rPr>
-      </w:pPr>
-      <w:r>
-        <w:rPr>
-          <w:rFonts w:ascii="Times New Roman" w:eastAsia="Times New Roman" w:hAnsi="Times New Roman" w:cs="Times New Roman"/>
-          <w:b/>
-          <w:color w:val="181818"/>
-        </w:rPr>
-        <w:t>Jahnavi Adabala</w:t>
-      </w:r>
-    </w:p>
-    <w:p>
-      <w:pPr>
-        <w:spacing w:line="360" w:lineRule="auto"/>
-        <w:ind w:left="1080"/>
-        <w:jc w:val="both"/>
-        <w:rPr>
-          <w:rFonts w:ascii="Times New Roman" w:eastAsia="Times New Roman" w:hAnsi="Times New Roman" w:cs="Times New Roman"/>
-          <w:color w:val="181818"/>
-        </w:rPr>
-      </w:pPr>
-      <w:r>
-        <w:rPr>
-          <w:rFonts w:ascii="Times New Roman" w:eastAsia="Times New Roman" w:hAnsi="Times New Roman" w:cs="Times New Roman"/>
-          <w:color w:val="181818"/>
-        </w:rPr>
-        <w:t xml:space="preserve">Jahnavi took complete responsibility in gathering up relevant literature for our problem. She implemented prediction models for entire panel level data and also contributed in </w:t>
-      </w:r>
-      <w:proofErr w:type="gramStart"/>
-      <w:r>
-        <w:rPr>
-          <w:rFonts w:ascii="Times New Roman" w:eastAsia="Times New Roman" w:hAnsi="Times New Roman" w:cs="Times New Roman"/>
-          <w:color w:val="181818"/>
-        </w:rPr>
-        <w:t>documentation</w:t>
-      </w:r>
-      <w:proofErr w:type="gramEnd"/>
-    </w:p>
-    <w:p>
-      <w:pPr>
-        <w:numPr>
-          <w:ilvl w:val="0"/>
-          <w:numId w:val="10"/>
-        </w:numPr>
-        <w:spacing w:line="360" w:lineRule="auto"/>
-        <w:ind w:left="1080"/>
-        <w:jc w:val="both"/>
-        <w:rPr>
-          <w:rFonts w:ascii="Times New Roman" w:eastAsia="Times New Roman" w:hAnsi="Times New Roman" w:cs="Times New Roman"/>
-          <w:b/>
-          <w:color w:val="181818"/>
-        </w:rPr>
-      </w:pPr>
-      <w:r>
-        <w:rPr>
-          <w:rFonts w:ascii="Times New Roman" w:eastAsia="Times New Roman" w:hAnsi="Times New Roman" w:cs="Times New Roman"/>
-          <w:b/>
-          <w:color w:val="181818"/>
-        </w:rPr>
-        <w:t>Kartiki Bhargava</w:t>
-      </w:r>
-    </w:p>
-    <w:p>
-      <w:pPr>
-        <w:spacing w:line="360" w:lineRule="auto"/>
-        <w:ind w:left="1080"/>
-        <w:jc w:val="both"/>
-        <w:rPr>
-          <w:rFonts w:ascii="Times New Roman" w:eastAsia="Times New Roman" w:hAnsi="Times New Roman" w:cs="Times New Roman"/>
-          <w:color w:val="181818"/>
-        </w:rPr>
-      </w:pPr>
-      <w:r>
-        <w:rPr>
-          <w:rFonts w:ascii="Times New Roman" w:eastAsia="Times New Roman" w:hAnsi="Times New Roman" w:cs="Times New Roman"/>
-          <w:color w:val="181818"/>
-        </w:rPr>
-        <w:t xml:space="preserve">Kartiki took part in implementation of Time Series Models in SAS and also collaborated in documentation and </w:t>
-      </w:r>
-      <w:proofErr w:type="gramStart"/>
-      <w:r>
-        <w:rPr>
-          <w:rFonts w:ascii="Times New Roman" w:eastAsia="Times New Roman" w:hAnsi="Times New Roman" w:cs="Times New Roman"/>
-          <w:color w:val="181818"/>
-        </w:rPr>
-        <w:t>presentation</w:t>
-      </w:r>
-      <w:proofErr w:type="gramEnd"/>
-      <w:r>
-        <w:rPr>
-          <w:rFonts w:ascii="Times New Roman" w:eastAsia="Times New Roman" w:hAnsi="Times New Roman" w:cs="Times New Roman"/>
-          <w:color w:val="181818"/>
-        </w:rPr>
-        <w:t xml:space="preserve"> </w:t>
-      </w:r>
-    </w:p>
-    <w:p>
-      <w:pPr>
-        <w:numPr>
-          <w:ilvl w:val="0"/>
-          <w:numId w:val="10"/>
-        </w:numPr>
-        <w:spacing w:line="360" w:lineRule="auto"/>
-        <w:ind w:left="1080"/>
-        <w:jc w:val="both"/>
-        <w:rPr>
-          <w:rFonts w:ascii="Times New Roman" w:eastAsia="Times New Roman" w:hAnsi="Times New Roman" w:cs="Times New Roman"/>
-          <w:b/>
-          <w:color w:val="181818"/>
-        </w:rPr>
-      </w:pPr>
-      <w:r>
-        <w:rPr>
-          <w:rFonts w:ascii="Times New Roman" w:eastAsia="Times New Roman" w:hAnsi="Times New Roman" w:cs="Times New Roman"/>
-          <w:b/>
-          <w:color w:val="181818"/>
-        </w:rPr>
-        <w:t>Sai Jahnavi Gamalapati</w:t>
-      </w:r>
-    </w:p>
-    <w:p>
-      <w:pPr>
-        <w:spacing w:line="360" w:lineRule="auto"/>
-        <w:ind w:left="1080"/>
-        <w:jc w:val="both"/>
-        <w:rPr>
-          <w:rFonts w:ascii="Times New Roman" w:eastAsia="Times New Roman" w:hAnsi="Times New Roman" w:cs="Times New Roman"/>
-          <w:color w:val="181818"/>
-        </w:rPr>
-      </w:pPr>
-      <w:r>
-        <w:rPr>
-          <w:rFonts w:ascii="Times New Roman" w:eastAsia="Times New Roman" w:hAnsi="Times New Roman" w:cs="Times New Roman"/>
-          <w:color w:val="181818"/>
-        </w:rPr>
-        <w:t>Sai Jahnavi performed Exploratory Data Analysis and also explored time series analysis in python. She also assisted in the preparation of the presentation and final report.</w:t>
-      </w:r>
-    </w:p>
-    <w:p>
-      <w:pPr>
-        <w:spacing w:line="360" w:lineRule="auto"/>
-        <w:jc w:val="both"/>
-        <w:rPr>
-          <w:rFonts w:ascii="Times New Roman" w:eastAsia="Times New Roman" w:hAnsi="Times New Roman" w:cs="Times New Roman"/>
-          <w:color w:val="181818"/>
-          <w:sz w:val="24"/>
-          <w:szCs w:val="24"/>
-        </w:rPr>
-      </w:pPr>
-    </w:p>
-    <w:p>
-      <w:pPr>
-        <w:spacing w:line="360" w:lineRule="auto"/>
-        <w:jc w:val="both"/>
-        <w:rPr>
-          <w:rFonts w:ascii="Times New Roman" w:eastAsia="Times New Roman" w:hAnsi="Times New Roman" w:cs="Times New Roman"/>
-          <w:b/>
-          <w:color w:val="181818"/>
-          <w:sz w:val="24"/>
-          <w:szCs w:val="24"/>
-        </w:rPr>
-      </w:pPr>
-    </w:p>
-    <w:p>
-      <w:pPr>
-        <w:spacing w:line="360" w:lineRule="auto"/>
-        <w:jc w:val="both"/>
-        <w:rPr>
-          <w:rFonts w:ascii="Times New Roman" w:eastAsia="Times New Roman" w:hAnsi="Times New Roman" w:cs="Times New Roman"/>
-          <w:b/>
-          <w:color w:val="181818"/>
-          <w:sz w:val="24"/>
-          <w:szCs w:val="24"/>
-        </w:rPr>
-      </w:pPr>
-    </w:p>
-    <w:p>
-      <w:pPr>
-        <w:spacing w:line="360" w:lineRule="auto"/>
-        <w:jc w:val="both"/>
-        <w:rPr>
-          <w:rFonts w:ascii="Times New Roman" w:eastAsia="Times New Roman" w:hAnsi="Times New Roman" w:cs="Times New Roman"/>
-          <w:b/>
-          <w:color w:val="181818"/>
-          <w:sz w:val="24"/>
-          <w:szCs w:val="24"/>
-        </w:rPr>
-      </w:pPr>
-    </w:p>
-    <w:p>
-      <w:pPr>
-        <w:spacing w:line="360" w:lineRule="auto"/>
-        <w:jc w:val="both"/>
-        <w:rPr>
-          <w:rFonts w:ascii="Times New Roman" w:eastAsia="Times New Roman" w:hAnsi="Times New Roman" w:cs="Times New Roman"/>
-          <w:b/>
-          <w:color w:val="181818"/>
-          <w:sz w:val="24"/>
-          <w:szCs w:val="24"/>
-        </w:rPr>
-      </w:pPr>
-    </w:p>
-    <w:p>
-      <w:pPr>
-        <w:spacing w:line="360" w:lineRule="auto"/>
-        <w:jc w:val="both"/>
-        <w:rPr>
-          <w:rFonts w:ascii="Times New Roman" w:eastAsia="Times New Roman" w:hAnsi="Times New Roman" w:cs="Times New Roman"/>
-          <w:b/>
-          <w:color w:val="181818"/>
-          <w:sz w:val="24"/>
-          <w:szCs w:val="24"/>
-        </w:rPr>
-      </w:pPr>
-    </w:p>
-    <w:p>
-      <w:pPr>
-        <w:spacing w:line="360" w:lineRule="auto"/>
-        <w:jc w:val="both"/>
-        <w:rPr>
-          <w:rFonts w:ascii="Times New Roman" w:eastAsia="Times New Roman" w:hAnsi="Times New Roman" w:cs="Times New Roman"/>
-          <w:b/>
-          <w:color w:val="181818"/>
-          <w:sz w:val="24"/>
-          <w:szCs w:val="24"/>
-        </w:rPr>
-      </w:pPr>
-    </w:p>
-    <w:p>
-      <w:pPr>
-        <w:spacing w:line="360" w:lineRule="auto"/>
-        <w:jc w:val="both"/>
-        <w:rPr>
-          <w:rFonts w:ascii="Times New Roman" w:eastAsia="Times New Roman" w:hAnsi="Times New Roman" w:cs="Times New Roman"/>
-          <w:b/>
-          <w:color w:val="181818"/>
-          <w:sz w:val="24"/>
-          <w:szCs w:val="24"/>
-        </w:rPr>
-      </w:pPr>
-    </w:p>
-    <w:p>
-      <w:pPr>
-        <w:spacing w:line="360" w:lineRule="auto"/>
-        <w:jc w:val="both"/>
-        <w:rPr>
-          <w:rFonts w:ascii="Times New Roman" w:eastAsia="Times New Roman" w:hAnsi="Times New Roman" w:cs="Times New Roman"/>
-          <w:b/>
-          <w:color w:val="181818"/>
-          <w:sz w:val="24"/>
-          <w:szCs w:val="24"/>
-        </w:rPr>
-      </w:pPr>
-    </w:p>
-    <w:p>
-      <w:pPr>
-        <w:spacing w:line="360" w:lineRule="auto"/>
-        <w:jc w:val="both"/>
-        <w:rPr>
-          <w:rFonts w:ascii="Times New Roman" w:eastAsia="Times New Roman" w:hAnsi="Times New Roman" w:cs="Times New Roman"/>
-          <w:b/>
-          <w:color w:val="181818"/>
-          <w:sz w:val="24"/>
-          <w:szCs w:val="24"/>
-        </w:rPr>
-      </w:pPr>
-    </w:p>
-    <w:p>
-      <w:pPr>
-        <w:spacing w:line="360" w:lineRule="auto"/>
-        <w:jc w:val="both"/>
-        <w:rPr>
-          <w:rFonts w:ascii="Times New Roman" w:eastAsia="Times New Roman" w:hAnsi="Times New Roman" w:cs="Times New Roman"/>
-          <w:b/>
-          <w:color w:val="181818"/>
-          <w:sz w:val="24"/>
-          <w:szCs w:val="24"/>
-        </w:rPr>
-      </w:pPr>
-    </w:p>
-    <w:p>
-      <w:pPr>
-        <w:spacing w:line="360" w:lineRule="auto"/>
-        <w:jc w:val="both"/>
-        <w:rPr>
-          <w:rFonts w:ascii="Times New Roman" w:eastAsia="Times New Roman" w:hAnsi="Times New Roman" w:cs="Times New Roman"/>
-          <w:b/>
-          <w:color w:val="181818"/>
-          <w:sz w:val="24"/>
-          <w:szCs w:val="24"/>
-        </w:rPr>
-      </w:pPr>
-    </w:p>
-    <w:p>
-      <w:pPr>
-        <w:spacing w:line="360" w:lineRule="auto"/>
         <w:jc w:val="both"/>
         <w:rPr>
           <w:rFonts w:ascii="Times New Roman" w:eastAsia="Times New Roman" w:hAnsi="Times New Roman" w:cs="Times New Roman"/>
